--- a/template/工序卡模板.docx
+++ b/template/工序卡模板.docx
@@ -42,6 +42,7 @@
                 <w:szCs w:val="30"/>
               </w:rPr>
             </w:pPr>
+            <w:proofErr w:type="gramStart"/>
             <w:r>
               <w:rPr>
                 <w:rFonts w:ascii="华文细黑" w:eastAsia="华文细黑" w:hAnsi="华文细黑" w:cs="Arial" w:hint="eastAsia"/>
@@ -52,6 +53,7 @@
               </w:rPr>
               <w:t>株机公司</w:t>
             </w:r>
+            <w:proofErr w:type="gramEnd"/>
             <w:r>
               <w:rPr>
                 <w:rFonts w:ascii="华文细黑" w:eastAsia="华文细黑" w:hAnsi="华文细黑" w:cs="Arial" w:hint="eastAsia"/>
@@ -62,6 +64,7 @@
               </w:rPr>
               <w:t>{{</w:t>
             </w:r>
+            <w:proofErr w:type="spellStart"/>
             <w:r>
               <w:rPr>
                 <w:rFonts w:ascii="华文细黑" w:eastAsia="华文细黑" w:hAnsi="华文细黑" w:cs="Arial"/>
@@ -82,6 +85,7 @@
               </w:rPr>
               <w:t>l</w:t>
             </w:r>
+            <w:proofErr w:type="spellEnd"/>
             <w:r>
               <w:rPr>
                 <w:rFonts w:ascii="华文细黑" w:eastAsia="华文细黑" w:hAnsi="华文细黑" w:cs="Arial" w:hint="eastAsia"/>
@@ -242,6 +246,7 @@
                     </w:rPr>
                     <w:t xml:space="preserve"> </w:t>
                   </w:r>
+                  <w:proofErr w:type="spellStart"/>
                   <w:r>
                     <w:rPr>
                       <w:rFonts w:ascii="华文细黑" w:eastAsia="华文细黑" w:hAnsi="华文细黑" w:cs="Arial" w:hint="eastAsia"/>
@@ -251,6 +256,7 @@
                     </w:rPr>
                     <w:t>project_name</w:t>
                   </w:r>
+                  <w:proofErr w:type="spellEnd"/>
                   <w:r>
                     <w:rPr>
                       <w:rFonts w:ascii="华文细黑" w:eastAsia="华文细黑" w:hAnsi="华文细黑" w:cs="Arial" w:hint="eastAsia"/>
@@ -322,6 +328,7 @@
                     </w:rPr>
                     <w:t xml:space="preserve"> </w:t>
                   </w:r>
+                  <w:proofErr w:type="spellStart"/>
                   <w:r>
                     <w:rPr>
                       <w:rFonts w:ascii="华文细黑" w:eastAsia="华文细黑" w:hAnsi="华文细黑" w:cs="Arial" w:hint="eastAsia"/>
@@ -331,6 +338,7 @@
                     </w:rPr>
                     <w:t>process_name</w:t>
                   </w:r>
+                  <w:proofErr w:type="spellEnd"/>
                   <w:r>
                     <w:rPr>
                       <w:rFonts w:ascii="华文细黑" w:eastAsia="华文细黑" w:hAnsi="华文细黑" w:cs="Arial" w:hint="eastAsia"/>
@@ -423,6 +431,7 @@
                     </w:rPr>
                     <w:t xml:space="preserve">{{ </w:t>
                   </w:r>
+                  <w:proofErr w:type="spellStart"/>
                   <w:r>
                     <w:rPr>
                       <w:rFonts w:ascii="华文细黑" w:eastAsia="华文细黑" w:hAnsi="华文细黑" w:cs="Arial"/>
@@ -432,6 +441,7 @@
                     </w:rPr>
                     <w:t>document_number</w:t>
                   </w:r>
+                  <w:proofErr w:type="spellEnd"/>
                   <w:r>
                     <w:rPr>
                       <w:rFonts w:ascii="华文细黑" w:eastAsia="华文细黑" w:hAnsi="华文细黑" w:cs="Arial" w:hint="eastAsia"/>
@@ -484,6 +494,7 @@
                     </w:rPr>
                     <w:t xml:space="preserve">{{ </w:t>
                   </w:r>
+                  <w:proofErr w:type="spellStart"/>
                   <w:r>
                     <w:rPr>
                       <w:rFonts w:ascii="华文细黑" w:eastAsia="华文细黑" w:hAnsi="华文细黑" w:cs="Arial"/>
@@ -493,6 +504,7 @@
                     </w:rPr>
                     <w:t>component_part_number</w:t>
                   </w:r>
+                  <w:proofErr w:type="spellEnd"/>
                   <w:r>
                     <w:rPr>
                       <w:rFonts w:ascii="华文细黑" w:eastAsia="华文细黑" w:hAnsi="华文细黑" w:cs="Arial" w:hint="eastAsia"/>
@@ -589,6 +601,7 @@
                     </w:rPr>
                     <w:t xml:space="preserve"> </w:t>
                   </w:r>
+                  <w:proofErr w:type="spellStart"/>
                   <w:r>
                     <w:rPr>
                       <w:rFonts w:ascii="华文细黑" w:eastAsia="华文细黑" w:hAnsi="华文细黑" w:cs="Arial" w:hint="eastAsia"/>
@@ -619,6 +632,7 @@
                     </w:rPr>
                     <w:t>_person</w:t>
                   </w:r>
+                  <w:proofErr w:type="spellEnd"/>
                   <w:r>
                     <w:rPr>
                       <w:rFonts w:ascii="华文细黑" w:eastAsia="华文细黑" w:hAnsi="华文细黑" w:cs="Arial" w:hint="eastAsia"/>
@@ -649,6 +663,7 @@
                     </w:rPr>
                     <w:t xml:space="preserve"> </w:t>
                   </w:r>
+                  <w:proofErr w:type="spellStart"/>
                   <w:r>
                     <w:rPr>
                       <w:rFonts w:ascii="华文细黑" w:eastAsia="华文细黑" w:hAnsi="华文细黑" w:cs="Arial" w:hint="eastAsia"/>
@@ -679,6 +694,7 @@
                     </w:rPr>
                     <w:t>_time</w:t>
                   </w:r>
+                  <w:proofErr w:type="spellEnd"/>
                   <w:r>
                     <w:rPr>
                       <w:rFonts w:ascii="华文细黑" w:eastAsia="华文细黑" w:hAnsi="华文细黑" w:cs="Arial" w:hint="eastAsia"/>
@@ -746,6 +762,7 @@
                     </w:rPr>
                     <w:t xml:space="preserve"> </w:t>
                   </w:r>
+                  <w:proofErr w:type="spellStart"/>
                   <w:r>
                     <w:rPr>
                       <w:rFonts w:ascii="华文细黑" w:eastAsia="华文细黑" w:hAnsi="华文细黑" w:cs="Arial"/>
@@ -766,6 +783,7 @@
                     </w:rPr>
                     <w:t>_person</w:t>
                   </w:r>
+                  <w:proofErr w:type="spellEnd"/>
                   <w:r>
                     <w:rPr>
                       <w:rFonts w:ascii="华文细黑" w:eastAsia="华文细黑" w:hAnsi="华文细黑" w:cs="Arial" w:hint="eastAsia"/>
@@ -796,6 +814,7 @@
                     </w:rPr>
                     <w:t xml:space="preserve"> </w:t>
                   </w:r>
+                  <w:proofErr w:type="spellStart"/>
                   <w:r>
                     <w:rPr>
                       <w:rFonts w:ascii="华文细黑" w:eastAsia="华文细黑" w:hAnsi="华文细黑" w:cs="Arial"/>
@@ -816,6 +835,7 @@
                     </w:rPr>
                     <w:t>_time</w:t>
                   </w:r>
+                  <w:proofErr w:type="spellEnd"/>
                   <w:r>
                     <w:rPr>
                       <w:rFonts w:ascii="华文细黑" w:eastAsia="华文细黑" w:hAnsi="华文细黑" w:cs="Arial" w:hint="eastAsia"/>
@@ -883,6 +903,7 @@
                     </w:rPr>
                     <w:t xml:space="preserve"> </w:t>
                   </w:r>
+                  <w:proofErr w:type="spellStart"/>
                   <w:r>
                     <w:rPr>
                       <w:rFonts w:ascii="华文细黑" w:eastAsia="华文细黑" w:hAnsi="华文细黑" w:cs="Arial" w:hint="eastAsia"/>
@@ -903,6 +924,7 @@
                     </w:rPr>
                     <w:t>_person</w:t>
                   </w:r>
+                  <w:proofErr w:type="spellEnd"/>
                   <w:r>
                     <w:rPr>
                       <w:rFonts w:ascii="华文细黑" w:eastAsia="华文细黑" w:hAnsi="华文细黑" w:cs="Arial" w:hint="eastAsia"/>
@@ -933,6 +955,7 @@
                     </w:rPr>
                     <w:t xml:space="preserve"> </w:t>
                   </w:r>
+                  <w:proofErr w:type="spellStart"/>
                   <w:r>
                     <w:rPr>
                       <w:rFonts w:ascii="华文细黑" w:eastAsia="华文细黑" w:hAnsi="华文细黑" w:cs="Arial" w:hint="eastAsia"/>
@@ -953,6 +976,7 @@
                     </w:rPr>
                     <w:t>_time</w:t>
                   </w:r>
+                  <w:proofErr w:type="spellEnd"/>
                   <w:r>
                     <w:rPr>
                       <w:rFonts w:ascii="华文细黑" w:eastAsia="华文细黑" w:hAnsi="华文细黑" w:cs="Arial" w:hint="eastAsia"/>
@@ -1016,6 +1040,7 @@
                     </w:rPr>
                     <w:t xml:space="preserve">{{ </w:t>
                   </w:r>
+                  <w:proofErr w:type="spellStart"/>
                   <w:r>
                     <w:rPr>
                       <w:rFonts w:ascii="华文细黑" w:eastAsia="华文细黑" w:hAnsi="华文细黑" w:cs="Arial"/>
@@ -1034,8 +1059,20 @@
                       <w:sz w:val="24"/>
                       <w:u w:val="thick"/>
                     </w:rPr>
-                    <w:t xml:space="preserve">_person }}{{ </w:t>
-                  </w:r>
+                    <w:t>_person</w:t>
+                  </w:r>
+                  <w:proofErr w:type="spellEnd"/>
+                  <w:r>
+                    <w:rPr>
+                      <w:rFonts w:ascii="华文细黑" w:eastAsia="华文细黑" w:hAnsi="华文细黑" w:cs="Arial" w:hint="eastAsia"/>
+                      <w:b/>
+                      <w:bCs/>
+                      <w:sz w:val="24"/>
+                      <w:u w:val="thick"/>
+                    </w:rPr>
+                    <w:t xml:space="preserve"> }}{{ </w:t>
+                  </w:r>
+                  <w:proofErr w:type="spellStart"/>
                   <w:r>
                     <w:rPr>
                       <w:rFonts w:ascii="华文细黑" w:eastAsia="华文细黑" w:hAnsi="华文细黑" w:cs="Arial"/>
@@ -1054,8 +1091,9 @@
                       <w:sz w:val="24"/>
                       <w:u w:val="thick"/>
                     </w:rPr>
-                    <w:t>_time }}</w:t>
-                  </w:r>
+                    <w:t>_time</w:t>
+                  </w:r>
+                  <w:proofErr w:type="spellEnd"/>
                   <w:r>
                     <w:rPr>
                       <w:rFonts w:ascii="华文细黑" w:eastAsia="华文细黑" w:hAnsi="华文细黑" w:cs="Arial" w:hint="eastAsia"/>
@@ -1064,14 +1102,7 @@
                       <w:sz w:val="24"/>
                       <w:u w:val="thick"/>
                     </w:rPr>
-                    <w:t xml:space="preserve">          </w:t>
-                  </w:r>
-                  <w:r>
-                    <w:rPr>
-                      <w:rFonts w:ascii="华文细黑" w:eastAsia="华文细黑" w:hAnsi="华文细黑" w:cs="Arial" w:hint="eastAsia"/>
-                      <w:sz w:val="24"/>
-                    </w:rPr>
-                    <w:t>会签</w:t>
+                    <w:t xml:space="preserve"> }}</w:t>
                   </w:r>
                   <w:r>
                     <w:rPr>
@@ -1081,7 +1112,14 @@
                       <w:sz w:val="24"/>
                       <w:u w:val="thick"/>
                     </w:rPr>
-                    <w:t xml:space="preserve">  </w:t>
+                    <w:t xml:space="preserve">          </w:t>
+                  </w:r>
+                  <w:r>
+                    <w:rPr>
+                      <w:rFonts w:ascii="华文细黑" w:eastAsia="华文细黑" w:hAnsi="华文细黑" w:cs="Arial" w:hint="eastAsia"/>
+                      <w:sz w:val="24"/>
+                    </w:rPr>
+                    <w:t>会签</w:t>
                   </w:r>
                   <w:r>
                     <w:rPr>
@@ -1091,8 +1129,19 @@
                       <w:sz w:val="24"/>
                       <w:u w:val="thick"/>
                     </w:rPr>
+                    <w:t xml:space="preserve">  </w:t>
+                  </w:r>
+                  <w:r>
+                    <w:rPr>
+                      <w:rFonts w:ascii="华文细黑" w:eastAsia="华文细黑" w:hAnsi="华文细黑" w:cs="Arial" w:hint="eastAsia"/>
+                      <w:b/>
+                      <w:bCs/>
+                      <w:sz w:val="24"/>
+                      <w:u w:val="thick"/>
+                    </w:rPr>
                     <w:t xml:space="preserve">{{ </w:t>
                   </w:r>
+                  <w:proofErr w:type="spellStart"/>
                   <w:r>
                     <w:rPr>
                       <w:rFonts w:ascii="华文细黑" w:eastAsia="华文细黑" w:hAnsi="华文细黑" w:cs="Arial"/>
@@ -1103,6 +1152,7 @@
                     </w:rPr>
                     <w:t>countersign_person</w:t>
                   </w:r>
+                  <w:proofErr w:type="spellEnd"/>
                   <w:r>
                     <w:rPr>
                       <w:rFonts w:ascii="华文细黑" w:eastAsia="华文细黑" w:hAnsi="华文细黑" w:cs="Arial" w:hint="eastAsia"/>
@@ -1113,6 +1163,7 @@
                     </w:rPr>
                     <w:t xml:space="preserve"> }}{{ </w:t>
                   </w:r>
+                  <w:proofErr w:type="spellStart"/>
                   <w:r>
                     <w:rPr>
                       <w:rFonts w:ascii="华文细黑" w:eastAsia="华文细黑" w:hAnsi="华文细黑" w:cs="Arial"/>
@@ -1123,6 +1174,7 @@
                     </w:rPr>
                     <w:t>countersign_time</w:t>
                   </w:r>
+                  <w:proofErr w:type="spellEnd"/>
                   <w:r>
                     <w:rPr>
                       <w:rFonts w:ascii="华文细黑" w:eastAsia="华文细黑" w:hAnsi="华文细黑" w:cs="Arial" w:hint="eastAsia"/>
@@ -1170,6 +1222,7 @@
                     </w:rPr>
                     <w:t xml:space="preserve">{{ </w:t>
                   </w:r>
+                  <w:proofErr w:type="spellStart"/>
                   <w:r>
                     <w:rPr>
                       <w:rFonts w:ascii="华文细黑" w:eastAsia="华文细黑" w:hAnsi="华文细黑" w:cs="Arial"/>
@@ -1180,6 +1233,7 @@
                     </w:rPr>
                     <w:t>ratify_person</w:t>
                   </w:r>
+                  <w:proofErr w:type="spellEnd"/>
                   <w:r>
                     <w:rPr>
                       <w:rFonts w:ascii="华文细黑" w:eastAsia="华文细黑" w:hAnsi="华文细黑" w:cs="Arial" w:hint="eastAsia"/>
@@ -1200,6 +1254,7 @@
                     </w:rPr>
                     <w:t xml:space="preserve">{{ </w:t>
                   </w:r>
+                  <w:proofErr w:type="spellStart"/>
                   <w:r>
                     <w:rPr>
                       <w:rFonts w:ascii="华文细黑" w:eastAsia="华文细黑" w:hAnsi="华文细黑" w:cs="Arial"/>
@@ -1210,6 +1265,7 @@
                     </w:rPr>
                     <w:t>ratify_time</w:t>
                   </w:r>
+                  <w:proofErr w:type="spellEnd"/>
                   <w:r>
                     <w:rPr>
                       <w:rFonts w:ascii="华文细黑" w:eastAsia="华文细黑" w:hAnsi="华文细黑" w:cs="Arial" w:hint="eastAsia"/>
@@ -1263,6 +1319,7 @@
                     </w:rPr>
                     <w:t>中车株洲电力机车有限公司</w:t>
                   </w:r>
+                  <w:proofErr w:type="gramStart"/>
                   <w:r>
                     <w:rPr>
                       <w:rFonts w:ascii="华文细黑" w:eastAsia="华文细黑" w:hAnsi="华文细黑" w:cs="Arial" w:hint="eastAsia"/>
@@ -1271,7 +1328,18 @@
                       <w:sz w:val="30"/>
                       <w:szCs w:val="30"/>
                     </w:rPr>
-                    <w:t>城轨制造中心</w:t>
+                    <w:t>城轨制造</w:t>
+                  </w:r>
+                  <w:proofErr w:type="gramEnd"/>
+                  <w:r>
+                    <w:rPr>
+                      <w:rFonts w:ascii="华文细黑" w:eastAsia="华文细黑" w:hAnsi="华文细黑" w:cs="Arial" w:hint="eastAsia"/>
+                      <w:b/>
+                      <w:bCs/>
+                      <w:sz w:val="30"/>
+                      <w:szCs w:val="30"/>
+                    </w:rPr>
+                    <w:t>中心</w:t>
                   </w:r>
                 </w:p>
                 <w:p>
@@ -1398,6 +1466,7 @@
                 <w:szCs w:val="30"/>
               </w:rPr>
             </w:pPr>
+            <w:proofErr w:type="gramStart"/>
             <w:r>
               <w:rPr>
                 <w:rFonts w:ascii="华文细黑" w:eastAsia="华文细黑" w:hAnsi="华文细黑" w:cs="Arial" w:hint="eastAsia"/>
@@ -1407,18 +1476,9 @@
                 <w:szCs w:val="30"/>
               </w:rPr>
               <w:lastRenderedPageBreak/>
-              <w:t>株机公司普通商密</w:t>
-            </w:r>
-            <w:r>
-              <w:rPr>
-                <w:rFonts w:ascii="Arial" w:eastAsia="华文细黑" w:hAnsi="Arial" w:cs="Arial"/>
-                <w:b/>
-                <w:bCs/>
-                <w:sz w:val="30"/>
-                <w:szCs w:val="30"/>
-              </w:rPr>
-              <w:t>▲</w:t>
-            </w:r>
+              <w:t>株机公司</w:t>
+            </w:r>
+            <w:proofErr w:type="gramEnd"/>
             <w:r>
               <w:rPr>
                 <w:rFonts w:ascii="华文细黑" w:eastAsia="华文细黑" w:hAnsi="华文细黑" w:cs="Arial" w:hint="eastAsia"/>
@@ -1427,7 +1487,49 @@
                 <w:sz w:val="30"/>
                 <w:szCs w:val="30"/>
               </w:rPr>
-              <w:t>5年                                                                  工艺22</w:t>
+              <w:t>{{</w:t>
+            </w:r>
+            <w:proofErr w:type="spellStart"/>
+            <w:r>
+              <w:rPr>
+                <w:rFonts w:ascii="华文细黑" w:eastAsia="华文细黑" w:hAnsi="华文细黑" w:cs="Arial"/>
+                <w:b/>
+                <w:bCs/>
+                <w:sz w:val="30"/>
+                <w:szCs w:val="30"/>
+              </w:rPr>
+              <w:t>confidentiality_leve</w:t>
+            </w:r>
+            <w:r>
+              <w:rPr>
+                <w:rFonts w:ascii="华文细黑" w:eastAsia="华文细黑" w:hAnsi="华文细黑" w:cs="Arial" w:hint="eastAsia"/>
+                <w:b/>
+                <w:bCs/>
+                <w:sz w:val="30"/>
+                <w:szCs w:val="30"/>
+              </w:rPr>
+              <w:t>l</w:t>
+            </w:r>
+            <w:proofErr w:type="spellEnd"/>
+            <w:r>
+              <w:rPr>
+                <w:rFonts w:ascii="华文细黑" w:eastAsia="华文细黑" w:hAnsi="华文细黑" w:cs="Arial" w:hint="eastAsia"/>
+                <w:b/>
+                <w:bCs/>
+                <w:sz w:val="30"/>
+                <w:szCs w:val="30"/>
+              </w:rPr>
+              <w:t>}}</w:t>
+            </w:r>
+            <w:r>
+              <w:rPr>
+                <w:rFonts w:ascii="华文细黑" w:eastAsia="华文细黑" w:hAnsi="华文细黑" w:cs="Arial" w:hint="eastAsia"/>
+                <w:b/>
+                <w:bCs/>
+                <w:sz w:val="30"/>
+                <w:szCs w:val="30"/>
+              </w:rPr>
+              <w:t xml:space="preserve">                                                                  工艺22</w:t>
             </w:r>
           </w:p>
           <w:tbl>
@@ -1563,13 +1665,45 @@
                             <w:szCs w:val="30"/>
                           </w:rPr>
                         </w:pPr>
+                        <w:proofErr w:type="gramStart"/>
+                        <w:r>
+                          <w:rPr>
+                            <w:rFonts w:ascii="华文细黑" w:eastAsia="华文细黑" w:hAnsi="华文细黑" w:cs="Arial" w:hint="eastAsia"/>
+                            <w:sz w:val="30"/>
+                            <w:szCs w:val="30"/>
+                            <w:u w:val="thick"/>
+                          </w:rPr>
+                          <w:t xml:space="preserve">{{ </w:t>
+                        </w:r>
+                        <w:proofErr w:type="spellStart"/>
                         <w:r>
                           <w:rPr>
                             <w:rFonts w:ascii="华文细黑" w:eastAsia="华文细黑" w:hAnsi="华文细黑" w:cs="Arial"/>
                             <w:sz w:val="30"/>
                             <w:szCs w:val="30"/>
+                            <w:u w:val="thick"/>
                           </w:rPr>
-                          <w:t>AJP1023290A-22-01</w:t>
+                          <w:t>document</w:t>
+                        </w:r>
+                        <w:proofErr w:type="gramEnd"/>
+                        <w:r>
+                          <w:rPr>
+                            <w:rFonts w:ascii="华文细黑" w:eastAsia="华文细黑" w:hAnsi="华文细黑" w:cs="Arial"/>
+                            <w:sz w:val="30"/>
+                            <w:szCs w:val="30"/>
+                            <w:u w:val="thick"/>
+                          </w:rPr>
+                          <w:t>_number</w:t>
+                        </w:r>
+                        <w:proofErr w:type="spellEnd"/>
+                        <w:r>
+                          <w:rPr>
+                            <w:rFonts w:ascii="华文细黑" w:eastAsia="华文细黑" w:hAnsi="华文细黑" w:cs="Arial" w:hint="eastAsia"/>
+                            <w:sz w:val="30"/>
+                            <w:szCs w:val="30"/>
+                            <w:u w:val="thick"/>
+                          </w:rPr>
+                          <w:t xml:space="preserve"> }}</w:t>
                         </w:r>
                       </w:p>
                     </w:tc>
@@ -1619,21 +1753,45 @@
                             <w:szCs w:val="30"/>
                           </w:rPr>
                         </w:pPr>
+                        <w:proofErr w:type="gramStart"/>
                         <w:r>
                           <w:rPr>
                             <w:rFonts w:ascii="华文细黑" w:eastAsia="华文细黑" w:hAnsi="华文细黑" w:cs="Arial" w:hint="eastAsia"/>
                             <w:sz w:val="30"/>
                             <w:szCs w:val="30"/>
+                            <w:u w:val="thick"/>
                           </w:rPr>
-                          <w:t>客室座椅</w:t>
+                          <w:t xml:space="preserve">{{ </w:t>
                         </w:r>
+                        <w:proofErr w:type="spellStart"/>
                         <w:r>
                           <w:rPr>
-                            <w:rFonts w:ascii="华文细黑" w:eastAsia="华文细黑" w:hAnsi="华文细黑" w:cs="Arial"/>
+                            <w:rFonts w:ascii="华文细黑" w:eastAsia="华文细黑" w:hAnsi="华文细黑" w:cs="Arial" w:hint="eastAsia"/>
                             <w:sz w:val="30"/>
                             <w:szCs w:val="30"/>
+                            <w:u w:val="thick"/>
                           </w:rPr>
-                          <w:t>安装</w:t>
+                          <w:t>process</w:t>
+                        </w:r>
+                        <w:proofErr w:type="gramEnd"/>
+                        <w:r>
+                          <w:rPr>
+                            <w:rFonts w:ascii="华文细黑" w:eastAsia="华文细黑" w:hAnsi="华文细黑" w:cs="Arial" w:hint="eastAsia"/>
+                            <w:sz w:val="30"/>
+                            <w:szCs w:val="30"/>
+                            <w:u w:val="thick"/>
+                          </w:rPr>
+                          <w:t>_name</w:t>
+                        </w:r>
+                        <w:proofErr w:type="spellEnd"/>
+                        <w:r>
+                          <w:rPr>
+                            <w:rFonts w:ascii="华文细黑" w:eastAsia="华文细黑" w:hAnsi="华文细黑" w:cs="Arial" w:hint="eastAsia"/>
+                            <w:sz w:val="30"/>
+                            <w:szCs w:val="30"/>
+                            <w:u w:val="thick"/>
+                          </w:rPr>
+                          <w:t xml:space="preserve"> }}</w:t>
                         </w:r>
                       </w:p>
                     </w:tc>
@@ -1683,13 +1841,45 @@
                             <w:szCs w:val="30"/>
                           </w:rPr>
                         </w:pPr>
+                        <w:proofErr w:type="gramStart"/>
                         <w:r>
                           <w:rPr>
                             <w:rFonts w:ascii="华文细黑" w:eastAsia="华文细黑" w:hAnsi="华文细黑" w:cs="Arial" w:hint="eastAsia"/>
                             <w:sz w:val="30"/>
                             <w:szCs w:val="30"/>
+                            <w:u w:val="thick"/>
                           </w:rPr>
-                          <w:t>AJP1023290A</w:t>
+                          <w:t xml:space="preserve">{{ </w:t>
+                        </w:r>
+                        <w:proofErr w:type="spellStart"/>
+                        <w:r>
+                          <w:rPr>
+                            <w:rFonts w:ascii="华文细黑" w:eastAsia="华文细黑" w:hAnsi="华文细黑" w:cs="Arial"/>
+                            <w:sz w:val="30"/>
+                            <w:szCs w:val="30"/>
+                            <w:u w:val="thick"/>
+                          </w:rPr>
+                          <w:t>component</w:t>
+                        </w:r>
+                        <w:proofErr w:type="gramEnd"/>
+                        <w:r>
+                          <w:rPr>
+                            <w:rFonts w:ascii="华文细黑" w:eastAsia="华文细黑" w:hAnsi="华文细黑" w:cs="Arial"/>
+                            <w:sz w:val="30"/>
+                            <w:szCs w:val="30"/>
+                            <w:u w:val="thick"/>
+                          </w:rPr>
+                          <w:t>_part_number</w:t>
+                        </w:r>
+                        <w:proofErr w:type="spellEnd"/>
+                        <w:r>
+                          <w:rPr>
+                            <w:rFonts w:ascii="华文细黑" w:eastAsia="华文细黑" w:hAnsi="华文细黑" w:cs="Arial" w:hint="eastAsia"/>
+                            <w:sz w:val="30"/>
+                            <w:szCs w:val="30"/>
+                            <w:u w:val="thick"/>
+                          </w:rPr>
+                          <w:t xml:space="preserve"> }}</w:t>
                         </w:r>
                       </w:p>
                     </w:tc>
@@ -1739,13 +1929,73 @@
                             <w:szCs w:val="30"/>
                           </w:rPr>
                         </w:pPr>
+                        <w:proofErr w:type="gramStart"/>
+                        <w:r>
+                          <w:rPr>
+                            <w:rFonts w:ascii="华文细黑" w:eastAsia="华文细黑" w:hAnsi="华文细黑" w:cs="Arial" w:hint="eastAsia"/>
+                            <w:sz w:val="30"/>
+                            <w:szCs w:val="30"/>
+                            <w:u w:val="thick"/>
+                          </w:rPr>
+                          <w:t xml:space="preserve">{{ </w:t>
+                        </w:r>
+                        <w:proofErr w:type="spellStart"/>
+                        <w:r>
+                          <w:rPr>
+                            <w:rFonts w:ascii="华文细黑" w:eastAsia="华文细黑" w:hAnsi="华文细黑" w:cs="Arial" w:hint="eastAsia"/>
+                            <w:sz w:val="30"/>
+                            <w:szCs w:val="30"/>
+                            <w:u w:val="thick"/>
+                          </w:rPr>
+                          <w:t>project</w:t>
+                        </w:r>
+                        <w:proofErr w:type="gramEnd"/>
+                        <w:r>
+                          <w:rPr>
+                            <w:rFonts w:ascii="华文细黑" w:eastAsia="华文细黑" w:hAnsi="华文细黑" w:cs="Arial" w:hint="eastAsia"/>
+                            <w:sz w:val="30"/>
+                            <w:szCs w:val="30"/>
+                            <w:u w:val="thick"/>
+                          </w:rPr>
+                          <w:t>_</w:t>
+                        </w:r>
+                        <w:proofErr w:type="gramStart"/>
+                        <w:r>
+                          <w:rPr>
+                            <w:rFonts w:ascii="华文细黑" w:eastAsia="华文细黑" w:hAnsi="华文细黑" w:cs="Arial" w:hint="eastAsia"/>
+                            <w:sz w:val="30"/>
+                            <w:szCs w:val="30"/>
+                            <w:u w:val="thick"/>
+                          </w:rPr>
+                          <w:t>name</w:t>
+                        </w:r>
+                        <w:proofErr w:type="spellEnd"/>
+                        <w:r>
+                          <w:rPr>
+                            <w:rFonts w:ascii="华文细黑" w:eastAsia="华文细黑" w:hAnsi="华文细黑" w:cs="Arial" w:hint="eastAsia"/>
+                            <w:sz w:val="30"/>
+                            <w:szCs w:val="30"/>
+                            <w:u w:val="thick"/>
+                          </w:rPr>
+                          <w:t xml:space="preserve"> }</w:t>
+                        </w:r>
+                        <w:proofErr w:type="gramEnd"/>
+                        <w:r>
+                          <w:rPr>
+                            <w:rFonts w:ascii="华文细黑" w:eastAsia="华文细黑" w:hAnsi="华文细黑" w:cs="Arial" w:hint="eastAsia"/>
+                            <w:sz w:val="30"/>
+                            <w:szCs w:val="30"/>
+                            <w:u w:val="thick"/>
+                          </w:rPr>
+                          <w:t>}</w:t>
+                        </w:r>
                         <w:r>
                           <w:rPr>
                             <w:rFonts w:ascii="华文细黑" w:eastAsia="华文细黑" w:hAnsi="华文细黑" w:cs="Arial"/>
                             <w:sz w:val="30"/>
                             <w:szCs w:val="30"/>
                           </w:rPr>
-                          <w:t xml:space="preserve">上海19号线 </w:t>
+                          <w:t xml:space="preserve"> </w:t>
                         </w:r>
                       </w:p>
                     </w:tc>
@@ -1774,8 +2024,18 @@
                             <w:sz w:val="30"/>
                             <w:szCs w:val="30"/>
                           </w:rPr>
-                          <w:t>车种/工区工位号</w:t>
+                          <w:t>车种/工区</w:t>
                         </w:r>
+                        <w:proofErr w:type="gramStart"/>
+                        <w:r>
+                          <w:rPr>
+                            <w:rFonts w:ascii="华文细黑" w:eastAsia="华文细黑" w:hAnsi="华文细黑" w:cs="Arial" w:hint="eastAsia"/>
+                            <w:sz w:val="30"/>
+                            <w:szCs w:val="30"/>
+                          </w:rPr>
+                          <w:t>工位号</w:t>
+                        </w:r>
+                        <w:proofErr w:type="gramEnd"/>
                       </w:p>
                     </w:tc>
                     <w:tc>
@@ -1795,13 +2055,41 @@
                             <w:szCs w:val="30"/>
                           </w:rPr>
                         </w:pPr>
+                        <w:proofErr w:type="gramStart"/>
                         <w:r>
                           <w:rPr>
                             <w:rFonts w:ascii="华文细黑" w:eastAsia="华文细黑" w:hAnsi="华文细黑" w:cs="Arial" w:hint="eastAsia"/>
                             <w:sz w:val="30"/>
                             <w:szCs w:val="30"/>
                           </w:rPr>
-                          <w:t>Tc/座椅安装，M1/座椅安装，Tp/座椅安装</w:t>
+                          <w:t xml:space="preserve">{{ </w:t>
+                        </w:r>
+                        <w:proofErr w:type="spellStart"/>
+                        <w:r>
+                          <w:rPr>
+                            <w:rFonts w:ascii="华文细黑" w:eastAsia="华文细黑" w:hAnsi="华文细黑" w:cs="Arial"/>
+                            <w:sz w:val="30"/>
+                            <w:szCs w:val="30"/>
+                          </w:rPr>
+                          <w:t>applicable</w:t>
+                        </w:r>
+                        <w:proofErr w:type="gramEnd"/>
+                        <w:r>
+                          <w:rPr>
+                            <w:rFonts w:ascii="华文细黑" w:eastAsia="华文细黑" w:hAnsi="华文细黑" w:cs="Arial"/>
+                            <w:sz w:val="30"/>
+                            <w:szCs w:val="30"/>
+                          </w:rPr>
+                          <w:t>_vehicle_models</w:t>
+                        </w:r>
+                        <w:proofErr w:type="spellEnd"/>
+                        <w:r>
+                          <w:rPr>
+                            <w:rFonts w:ascii="华文细黑" w:eastAsia="华文细黑" w:hAnsi="华文细黑" w:cs="Arial" w:hint="eastAsia"/>
+                            <w:sz w:val="30"/>
+                            <w:szCs w:val="30"/>
+                          </w:rPr>
+                          <w:t xml:space="preserve"> }}</w:t>
                         </w:r>
                       </w:p>
                     </w:tc>
@@ -2088,6 +2376,7 @@
                             <w:szCs w:val="30"/>
                           </w:rPr>
                         </w:pPr>
+                        <w:proofErr w:type="gramStart"/>
                         <w:r>
                           <w:rPr>
                             <w:rFonts w:ascii="华文细黑" w:eastAsia="华文细黑" w:hAnsi="华文细黑" w:cs="Arial" w:hint="eastAsia"/>
@@ -2096,6 +2385,7 @@
                           </w:rPr>
                           <w:t>黎运阳</w:t>
                         </w:r>
+                        <w:proofErr w:type="gramEnd"/>
                       </w:p>
                     </w:tc>
                     <w:tc>
@@ -2495,7 +2785,49 @@
                 <w:szCs w:val="30"/>
                 <w:u w:val="single"/>
               </w:rPr>
-              <w:t>组装</w:t>
+              <w:t>{</w:t>
+            </w:r>
+            <w:r>
+              <w:rPr>
+                <w:rFonts w:hint="eastAsia"/>
+                <w:b/>
+                <w:sz w:val="30"/>
+                <w:szCs w:val="30"/>
+                <w:u w:val="single"/>
+              </w:rPr>
+              <w:t xml:space="preserve">{ </w:t>
+            </w:r>
+            <w:proofErr w:type="spellStart"/>
+            <w:r>
+              <w:rPr>
+                <w:rFonts w:hint="eastAsia"/>
+                <w:b/>
+                <w:sz w:val="30"/>
+                <w:szCs w:val="30"/>
+                <w:u w:val="single"/>
+              </w:rPr>
+              <w:t>component_part_number</w:t>
+            </w:r>
+            <w:proofErr w:type="spellEnd"/>
+            <w:r>
+              <w:rPr>
+                <w:rFonts w:hint="eastAsia"/>
+                <w:b/>
+                <w:sz w:val="30"/>
+                <w:szCs w:val="30"/>
+                <w:u w:val="single"/>
+              </w:rPr>
+              <w:t xml:space="preserve"> }</w:t>
+            </w:r>
+            <w:r>
+              <w:rPr>
+                <w:rFonts w:hint="eastAsia"/>
+                <w:b/>
+                <w:sz w:val="30"/>
+                <w:szCs w:val="30"/>
+                <w:u w:val="single"/>
+              </w:rPr>
+              <w:t>}</w:t>
             </w:r>
             <w:r>
               <w:rPr>
@@ -2636,11 +2968,19 @@
               <w:spacing w:line="300" w:lineRule="auto"/>
               <w:jc w:val="center"/>
             </w:pPr>
-            <w:r>
-              <w:rPr>
-                <w:rFonts w:hint="eastAsia"/>
-              </w:rPr>
-              <w:t>城轨制造中心</w:t>
+            <w:proofErr w:type="gramStart"/>
+            <w:r>
+              <w:rPr>
+                <w:rFonts w:hint="eastAsia"/>
+              </w:rPr>
+              <w:t>城轨制造</w:t>
+            </w:r>
+            <w:proofErr w:type="gramEnd"/>
+            <w:r>
+              <w:rPr>
+                <w:rFonts w:hint="eastAsia"/>
+              </w:rPr>
+              <w:t>中心</w:t>
             </w:r>
           </w:p>
         </w:tc>
@@ -2684,12 +3024,31 @@
             <w:pPr>
               <w:spacing w:line="300" w:lineRule="auto"/>
               <w:jc w:val="center"/>
-            </w:pPr>
-            <w:r>
-              <w:rPr>
-                <w:rFonts w:hint="eastAsia"/>
-              </w:rPr>
-              <w:t>5214853</w:t>
+              <w:rPr>
+                <w:rFonts w:hint="eastAsia"/>
+              </w:rPr>
+            </w:pPr>
+            <w:proofErr w:type="gramStart"/>
+            <w:r>
+              <w:rPr>
+                <w:rFonts w:hint="eastAsia"/>
+              </w:rPr>
+              <w:t xml:space="preserve">{{ </w:t>
+            </w:r>
+            <w:proofErr w:type="spellStart"/>
+            <w:r>
+              <w:t>process</w:t>
+            </w:r>
+            <w:proofErr w:type="gramEnd"/>
+            <w:r>
+              <w:t>_code</w:t>
+            </w:r>
+            <w:proofErr w:type="spellEnd"/>
+            <w:r>
+              <w:rPr>
+                <w:rFonts w:hint="eastAsia"/>
+              </w:rPr>
+              <w:t xml:space="preserve"> }}</w:t>
             </w:r>
           </w:p>
         </w:tc>
@@ -2702,12 +3061,31 @@
             <w:pPr>
               <w:spacing w:line="300" w:lineRule="auto"/>
               <w:jc w:val="center"/>
-            </w:pPr>
-            <w:r>
-              <w:rPr>
-                <w:rFonts w:hint="eastAsia"/>
-              </w:rPr>
-              <w:t>AJP1023290A</w:t>
+              <w:rPr>
+                <w:rFonts w:hint="eastAsia"/>
+              </w:rPr>
+            </w:pPr>
+            <w:proofErr w:type="gramStart"/>
+            <w:r>
+              <w:rPr>
+                <w:rFonts w:hint="eastAsia"/>
+              </w:rPr>
+              <w:t xml:space="preserve">{{ </w:t>
+            </w:r>
+            <w:proofErr w:type="spellStart"/>
+            <w:r>
+              <w:t>component</w:t>
+            </w:r>
+            <w:proofErr w:type="gramEnd"/>
+            <w:r>
+              <w:t>_part_number</w:t>
+            </w:r>
+            <w:proofErr w:type="spellEnd"/>
+            <w:r>
+              <w:rPr>
+                <w:rFonts w:hint="eastAsia"/>
+              </w:rPr>
+              <w:t xml:space="preserve"> }}</w:t>
             </w:r>
           </w:p>
         </w:tc>
@@ -4162,12 +4540,14 @@
               <w:spacing w:line="360" w:lineRule="auto"/>
               <w:jc w:val="center"/>
             </w:pPr>
+            <w:proofErr w:type="gramStart"/>
             <w:r>
               <w:rPr>
                 <w:rFonts w:hint="eastAsia"/>
               </w:rPr>
               <w:t>处数</w:t>
             </w:r>
+            <w:proofErr w:type="gramEnd"/>
           </w:p>
         </w:tc>
         <w:tc>
@@ -4248,12 +4628,14 @@
               <w:spacing w:line="360" w:lineRule="auto"/>
               <w:jc w:val="center"/>
             </w:pPr>
+            <w:proofErr w:type="gramStart"/>
             <w:r>
               <w:rPr>
                 <w:rFonts w:hint="eastAsia"/>
               </w:rPr>
               <w:t>处数</w:t>
             </w:r>
+            <w:proofErr w:type="gramEnd"/>
           </w:p>
         </w:tc>
         <w:tc>
@@ -4336,12 +4718,14 @@
               <w:spacing w:line="360" w:lineRule="auto"/>
               <w:jc w:val="center"/>
             </w:pPr>
+            <w:proofErr w:type="gramStart"/>
             <w:r>
               <w:rPr>
                 <w:rFonts w:hint="eastAsia"/>
               </w:rPr>
               <w:t>处数</w:t>
             </w:r>
+            <w:proofErr w:type="gramEnd"/>
           </w:p>
         </w:tc>
         <w:tc>
@@ -4518,6 +4902,7 @@
                 <w:b/>
                 <w:sz w:val="30"/>
                 <w:szCs w:val="30"/>
+                <w:u w:val="single"/>
               </w:rPr>
             </w:pPr>
             <w:r>
@@ -4538,7 +4923,47 @@
                 <w:szCs w:val="30"/>
                 <w:u w:val="single"/>
               </w:rPr>
-              <w:t>组装</w:t>
+              <w:t xml:space="preserve">{{ </w:t>
+            </w:r>
+            <w:proofErr w:type="spellStart"/>
+            <w:r>
+              <w:rPr>
+                <w:b/>
+                <w:sz w:val="30"/>
+                <w:szCs w:val="30"/>
+                <w:u w:val="single"/>
+              </w:rPr>
+              <w:t>professional_classification</w:t>
+            </w:r>
+            <w:proofErr w:type="spellEnd"/>
+            <w:r>
+              <w:rPr>
+                <w:rFonts w:hint="eastAsia"/>
+                <w:b/>
+                <w:sz w:val="30"/>
+                <w:szCs w:val="30"/>
+                <w:u w:val="single"/>
+              </w:rPr>
+              <w:t xml:space="preserve"> </w:t>
+            </w:r>
+            <w:r>
+              <w:rPr>
+                <w:b/>
+                <w:sz w:val="30"/>
+                <w:szCs w:val="30"/>
+                <w:u w:val="single"/>
+              </w:rPr>
+              <w:t>}</w:t>
+            </w:r>
+            <w:r>
+              <w:rPr>
+                <w:rFonts w:hint="eastAsia"/>
+                <w:b/>
+                <w:sz w:val="30"/>
+                <w:szCs w:val="30"/>
+                <w:u w:val="single"/>
+              </w:rPr>
+              <w:t>}</w:t>
             </w:r>
             <w:r>
               <w:rPr>
@@ -4679,11 +5104,19 @@
               <w:spacing w:line="300" w:lineRule="auto"/>
               <w:jc w:val="center"/>
             </w:pPr>
-            <w:r>
-              <w:rPr>
-                <w:rFonts w:hint="eastAsia"/>
-              </w:rPr>
-              <w:t>城轨制造中心</w:t>
+            <w:proofErr w:type="gramStart"/>
+            <w:r>
+              <w:rPr>
+                <w:rFonts w:hint="eastAsia"/>
+              </w:rPr>
+              <w:t>城轨制造</w:t>
+            </w:r>
+            <w:proofErr w:type="gramEnd"/>
+            <w:r>
+              <w:rPr>
+                <w:rFonts w:hint="eastAsia"/>
+              </w:rPr>
+              <w:t>中心</w:t>
             </w:r>
           </w:p>
         </w:tc>
@@ -4728,11 +5161,27 @@
               <w:spacing w:line="300" w:lineRule="auto"/>
               <w:jc w:val="center"/>
             </w:pPr>
-            <w:r>
-              <w:rPr>
-                <w:rFonts w:hint="eastAsia"/>
-              </w:rPr>
-              <w:t>5214853</w:t>
+            <w:proofErr w:type="gramStart"/>
+            <w:r>
+              <w:rPr>
+                <w:rFonts w:hint="eastAsia"/>
+              </w:rPr>
+              <w:t xml:space="preserve">{{ </w:t>
+            </w:r>
+            <w:proofErr w:type="spellStart"/>
+            <w:r>
+              <w:t>process</w:t>
+            </w:r>
+            <w:proofErr w:type="gramEnd"/>
+            <w:r>
+              <w:t>_code</w:t>
+            </w:r>
+            <w:proofErr w:type="spellEnd"/>
+            <w:r>
+              <w:rPr>
+                <w:rFonts w:hint="eastAsia"/>
+              </w:rPr>
+              <w:t xml:space="preserve"> }}</w:t>
             </w:r>
           </w:p>
         </w:tc>
@@ -4746,11 +5195,36 @@
               <w:spacing w:line="300" w:lineRule="auto"/>
               <w:jc w:val="center"/>
             </w:pPr>
-            <w:r>
-              <w:rPr>
-                <w:rFonts w:hint="eastAsia"/>
-              </w:rPr>
-              <w:t>AJP1023290A</w:t>
+            <w:proofErr w:type="gramStart"/>
+            <w:r>
+              <w:rPr>
+                <w:rFonts w:hint="eastAsia"/>
+              </w:rPr>
+              <w:t xml:space="preserve">{{ </w:t>
+            </w:r>
+            <w:proofErr w:type="spellStart"/>
+            <w:r>
+              <w:t>component</w:t>
+            </w:r>
+            <w:proofErr w:type="gramEnd"/>
+            <w:r>
+              <w:t>_part_number</w:t>
+            </w:r>
+            <w:proofErr w:type="spellEnd"/>
+          </w:p>
+          <w:p>
+            <w:pPr>
+              <w:spacing w:line="300" w:lineRule="auto"/>
+              <w:jc w:val="center"/>
+              <w:rPr>
+                <w:rFonts w:hint="eastAsia"/>
+              </w:rPr>
+            </w:pPr>
+            <w:r>
+              <w:rPr>
+                <w:rFonts w:hint="eastAsia"/>
+              </w:rPr>
+              <w:t xml:space="preserve"> }}</w:t>
             </w:r>
           </w:p>
         </w:tc>
@@ -5639,12 +6113,14 @@
               <w:spacing w:line="360" w:lineRule="auto"/>
               <w:jc w:val="center"/>
             </w:pPr>
+            <w:proofErr w:type="gramStart"/>
             <w:r>
               <w:rPr>
                 <w:rFonts w:hint="eastAsia"/>
               </w:rPr>
               <w:t>处数</w:t>
             </w:r>
+            <w:proofErr w:type="gramEnd"/>
           </w:p>
         </w:tc>
         <w:tc>
@@ -5726,12 +6202,14 @@
               <w:spacing w:line="360" w:lineRule="auto"/>
               <w:jc w:val="center"/>
             </w:pPr>
+            <w:proofErr w:type="gramStart"/>
             <w:r>
               <w:rPr>
                 <w:rFonts w:hint="eastAsia"/>
               </w:rPr>
               <w:t>处数</w:t>
             </w:r>
+            <w:proofErr w:type="gramEnd"/>
           </w:p>
         </w:tc>
         <w:tc>
@@ -5814,12 +6292,14 @@
               <w:spacing w:line="360" w:lineRule="auto"/>
               <w:jc w:val="center"/>
             </w:pPr>
+            <w:proofErr w:type="gramStart"/>
             <w:r>
               <w:rPr>
                 <w:rFonts w:hint="eastAsia"/>
               </w:rPr>
               <w:t>处数</w:t>
             </w:r>
+            <w:proofErr w:type="gramEnd"/>
           </w:p>
         </w:tc>
         <w:tc>
@@ -6172,11 +6652,19 @@
               <w:spacing w:line="300" w:lineRule="auto"/>
               <w:jc w:val="center"/>
             </w:pPr>
-            <w:r>
-              <w:rPr>
-                <w:rFonts w:hint="eastAsia"/>
-              </w:rPr>
-              <w:t>城轨制造中心</w:t>
+            <w:proofErr w:type="gramStart"/>
+            <w:r>
+              <w:rPr>
+                <w:rFonts w:hint="eastAsia"/>
+              </w:rPr>
+              <w:t>城轨制造</w:t>
+            </w:r>
+            <w:proofErr w:type="gramEnd"/>
+            <w:r>
+              <w:rPr>
+                <w:rFonts w:hint="eastAsia"/>
+              </w:rPr>
+              <w:t>中心</w:t>
             </w:r>
           </w:p>
         </w:tc>
@@ -6317,12 +6805,14 @@
               <w:spacing w:line="400" w:lineRule="exact"/>
               <w:jc w:val="center"/>
             </w:pPr>
+            <w:proofErr w:type="gramStart"/>
             <w:r>
               <w:rPr>
                 <w:rFonts w:hint="eastAsia"/>
               </w:rPr>
               <w:t>工步名称</w:t>
             </w:r>
+            <w:proofErr w:type="gramEnd"/>
           </w:p>
         </w:tc>
         <w:tc>
@@ -7036,12 +7526,14 @@
               <w:spacing w:line="360" w:lineRule="auto"/>
               <w:jc w:val="center"/>
             </w:pPr>
+            <w:proofErr w:type="gramStart"/>
             <w:r>
               <w:rPr>
                 <w:rFonts w:hint="eastAsia"/>
               </w:rPr>
               <w:t>处数</w:t>
             </w:r>
+            <w:proofErr w:type="gramEnd"/>
           </w:p>
         </w:tc>
         <w:tc>
@@ -7124,12 +7616,14 @@
               <w:spacing w:line="360" w:lineRule="auto"/>
               <w:jc w:val="center"/>
             </w:pPr>
+            <w:proofErr w:type="gramStart"/>
             <w:r>
               <w:rPr>
                 <w:rFonts w:hint="eastAsia"/>
               </w:rPr>
               <w:t>处数</w:t>
             </w:r>
+            <w:proofErr w:type="gramEnd"/>
           </w:p>
         </w:tc>
         <w:tc>
@@ -7212,12 +7706,14 @@
               <w:spacing w:line="360" w:lineRule="auto"/>
               <w:jc w:val="center"/>
             </w:pPr>
+            <w:proofErr w:type="gramStart"/>
             <w:r>
               <w:rPr>
                 <w:rFonts w:hint="eastAsia"/>
               </w:rPr>
               <w:t>处数</w:t>
             </w:r>
+            <w:proofErr w:type="gramEnd"/>
           </w:p>
         </w:tc>
         <w:tc>
@@ -7530,11 +8026,19 @@
               <w:spacing w:line="300" w:lineRule="auto"/>
               <w:jc w:val="center"/>
             </w:pPr>
-            <w:r>
-              <w:rPr>
-                <w:rFonts w:hint="eastAsia"/>
-              </w:rPr>
-              <w:t>城轨制造中心</w:t>
+            <w:proofErr w:type="gramStart"/>
+            <w:r>
+              <w:rPr>
+                <w:rFonts w:hint="eastAsia"/>
+              </w:rPr>
+              <w:t>城轨制造</w:t>
+            </w:r>
+            <w:proofErr w:type="gramEnd"/>
+            <w:r>
+              <w:rPr>
+                <w:rFonts w:hint="eastAsia"/>
+              </w:rPr>
+              <w:t>中心</w:t>
             </w:r>
           </w:p>
         </w:tc>
@@ -8118,12 +8622,14 @@
               <w:spacing w:line="360" w:lineRule="auto"/>
               <w:jc w:val="center"/>
             </w:pPr>
+            <w:proofErr w:type="gramStart"/>
             <w:r>
               <w:rPr>
                 <w:rFonts w:hint="eastAsia"/>
               </w:rPr>
               <w:t>处数</w:t>
             </w:r>
+            <w:proofErr w:type="gramEnd"/>
           </w:p>
         </w:tc>
         <w:tc>
@@ -8205,12 +8711,14 @@
               <w:spacing w:line="360" w:lineRule="auto"/>
               <w:jc w:val="center"/>
             </w:pPr>
+            <w:proofErr w:type="gramStart"/>
             <w:r>
               <w:rPr>
                 <w:rFonts w:hint="eastAsia"/>
               </w:rPr>
               <w:t>处数</w:t>
             </w:r>
+            <w:proofErr w:type="gramEnd"/>
           </w:p>
         </w:tc>
         <w:tc>
@@ -8293,12 +8801,14 @@
               <w:spacing w:line="360" w:lineRule="auto"/>
               <w:jc w:val="center"/>
             </w:pPr>
+            <w:proofErr w:type="gramStart"/>
             <w:r>
               <w:rPr>
                 <w:rFonts w:hint="eastAsia"/>
               </w:rPr>
               <w:t>处数</w:t>
             </w:r>
+            <w:proofErr w:type="gramEnd"/>
           </w:p>
         </w:tc>
         <w:tc>
@@ -8494,8 +9004,19 @@
                 <w:sz w:val="30"/>
                 <w:szCs w:val="30"/>
               </w:rPr>
-              <w:t>工序物料卡</w:t>
-            </w:r>
+              <w:t>工序</w:t>
+            </w:r>
+            <w:proofErr w:type="gramStart"/>
+            <w:r>
+              <w:rPr>
+                <w:rFonts w:hint="eastAsia"/>
+                <w:b/>
+                <w:sz w:val="30"/>
+                <w:szCs w:val="30"/>
+              </w:rPr>
+              <w:t>物料卡</w:t>
+            </w:r>
+            <w:proofErr w:type="gramEnd"/>
           </w:p>
         </w:tc>
         <w:tc>
@@ -8610,11 +9131,19 @@
               <w:spacing w:line="300" w:lineRule="auto"/>
               <w:jc w:val="center"/>
             </w:pPr>
-            <w:r>
-              <w:rPr>
-                <w:rFonts w:hint="eastAsia"/>
-              </w:rPr>
-              <w:t>城轨制造中心</w:t>
+            <w:proofErr w:type="gramStart"/>
+            <w:r>
+              <w:rPr>
+                <w:rFonts w:hint="eastAsia"/>
+              </w:rPr>
+              <w:t>城轨制造</w:t>
+            </w:r>
+            <w:proofErr w:type="gramEnd"/>
+            <w:r>
+              <w:rPr>
+                <w:rFonts w:hint="eastAsia"/>
+              </w:rPr>
+              <w:t>中心</w:t>
             </w:r>
           </w:p>
         </w:tc>
@@ -10394,12 +10923,14 @@
               <w:spacing w:line="360" w:lineRule="auto"/>
               <w:jc w:val="center"/>
             </w:pPr>
+            <w:proofErr w:type="gramStart"/>
             <w:r>
               <w:rPr>
                 <w:rFonts w:hint="eastAsia"/>
               </w:rPr>
               <w:t>处数</w:t>
             </w:r>
+            <w:proofErr w:type="gramEnd"/>
           </w:p>
         </w:tc>
         <w:tc>
@@ -10481,12 +11012,14 @@
               <w:spacing w:line="360" w:lineRule="auto"/>
               <w:jc w:val="center"/>
             </w:pPr>
+            <w:proofErr w:type="gramStart"/>
             <w:r>
               <w:rPr>
                 <w:rFonts w:hint="eastAsia"/>
               </w:rPr>
               <w:t>处数</w:t>
             </w:r>
+            <w:proofErr w:type="gramEnd"/>
           </w:p>
         </w:tc>
         <w:tc>
@@ -10569,12 +11102,14 @@
               <w:spacing w:line="360" w:lineRule="auto"/>
               <w:jc w:val="center"/>
             </w:pPr>
+            <w:proofErr w:type="gramStart"/>
             <w:r>
               <w:rPr>
                 <w:rFonts w:hint="eastAsia"/>
               </w:rPr>
               <w:t>处数</w:t>
             </w:r>
+            <w:proofErr w:type="gramEnd"/>
           </w:p>
         </w:tc>
         <w:tc>
